--- a/2-编程语句/2-Java/00-理论文章汇总/类加载器机制-双亲委托.docx
+++ b/2-编程语句/2-Java/00-理论文章汇总/类加载器机制-双亲委托.docx
@@ -111,7 +111,6 @@
       <w:pPr>
         <w:pStyle w:val="2"/>
         <w:rPr>
-          <w:rFonts w:hint="eastAsia"/>
           <w:shd w:val="clear" w:color="auto" w:fill="FFFFFF"/>
         </w:rPr>
       </w:pPr>
@@ -185,9 +184,6 @@
       <w:pPr>
         <w:pStyle w:val="HTML"/>
         <w:shd w:val="clear" w:color="auto" w:fill="FFFFFF"/>
-        <w:rPr>
-          <w:rFonts w:hint="eastAsia"/>
-        </w:rPr>
       </w:pPr>
     </w:p>
     <w:p>
@@ -212,9 +208,6 @@
       <w:pPr>
         <w:pStyle w:val="HTML"/>
         <w:shd w:val="clear" w:color="auto" w:fill="FFFFFF"/>
-        <w:rPr>
-          <w:rFonts w:hint="eastAsia"/>
-        </w:rPr>
       </w:pPr>
     </w:p>
     <w:p>
@@ -243,7 +236,31 @@
           <w:color w:val="000000"/>
           <w:shd w:val="clear" w:color="auto" w:fill="FFFFFF"/>
         </w:rPr>
-        <w:t xml:space="preserve"> 最顶层的加载类，主要加载核心类库，%JRE_HOME%\lib下的rt.jar、resources.jar、charsets.jar和class等;</w:t>
+        <w:t xml:space="preserve"> </w:t>
+      </w:r>
+      <w:r>
+        <w:rPr>
+          <w:rFonts w:ascii="微软雅黑" w:eastAsia="微软雅黑" w:hAnsi="微软雅黑" w:cs="微软雅黑" w:hint="eastAsia"/>
+          <w:color w:val="000000"/>
+          <w:shd w:val="clear" w:color="auto" w:fill="FFFFFF"/>
+        </w:rPr>
+        <w:t>引导</w:t>
+      </w:r>
+      <w:r>
+        <w:rPr>
+          <w:rFonts w:ascii="微软雅黑" w:eastAsia="微软雅黑" w:hAnsi="微软雅黑" w:cs="微软雅黑" w:hint="eastAsia"/>
+          <w:color w:val="000000"/>
+          <w:shd w:val="clear" w:color="auto" w:fill="FFFFFF"/>
+        </w:rPr>
+        <w:t>类加载器</w:t>
+      </w:r>
+      <w:r>
+        <w:rPr>
+          <w:rFonts w:ascii="微软雅黑" w:eastAsia="微软雅黑" w:hAnsi="微软雅黑" w:cs="微软雅黑" w:hint="eastAsia"/>
+          <w:color w:val="000000"/>
+          <w:shd w:val="clear" w:color="auto" w:fill="FFFFFF"/>
+        </w:rPr>
+        <w:t>，主要加载核心类库，%JRE_HOME%\lib下的rt.jar、resources.jar、charsets.jar和class等;</w:t>
       </w:r>
     </w:p>
     <w:p>
@@ -270,7 +287,7 @@
         <w:pStyle w:val="HTML"/>
         <w:shd w:val="clear" w:color="auto" w:fill="FFFFFF"/>
         <w:rPr>
-          <w:rFonts w:ascii="微软雅黑" w:eastAsia="微软雅黑" w:hAnsi="微软雅黑" w:cs="微软雅黑" w:hint="eastAsia"/>
+          <w:rFonts w:ascii="微软雅黑" w:eastAsia="微软雅黑" w:hAnsi="微软雅黑" w:cs="微软雅黑"/>
           <w:color w:val="000000"/>
           <w:shd w:val="clear" w:color="auto" w:fill="FFFFFF"/>
         </w:rPr>
@@ -302,7 +319,7 @@
           <w:color w:val="000000"/>
           <w:shd w:val="clear" w:color="auto" w:fill="FFFFFF"/>
         </w:rPr>
-        <w:t xml:space="preserve"> 扩展的类加载器，加载目录%JRE_HOME%\lib\ext目录下的jar包和class文件；</w:t>
+        <w:t xml:space="preserve"> 扩展类加载器，加载目录%JRE_HOME%\lib\ext目录下的jar包和class文件；</w:t>
       </w:r>
     </w:p>
     <w:p>
@@ -310,7 +327,7 @@
         <w:pStyle w:val="HTML"/>
         <w:shd w:val="clear" w:color="auto" w:fill="FFFFFF"/>
         <w:rPr>
-          <w:rFonts w:ascii="微软雅黑" w:eastAsia="微软雅黑" w:hAnsi="微软雅黑" w:cs="微软雅黑" w:hint="eastAsia"/>
+          <w:rFonts w:ascii="微软雅黑" w:eastAsia="微软雅黑" w:hAnsi="微软雅黑" w:cs="微软雅黑"/>
           <w:color w:val="000000"/>
           <w:shd w:val="clear" w:color="auto" w:fill="FFFFFF"/>
         </w:rPr>
@@ -337,7 +354,15 @@
           <w:color w:val="000000"/>
           <w:shd w:val="clear" w:color="auto" w:fill="FFFFFF"/>
         </w:rPr>
-        <w:t>也称为SystemAppClass 加载当前应用的classpath下的所有类；</w:t>
+        <w:t xml:space="preserve"> 应用类加载器，</w:t>
+      </w:r>
+      <w:r>
+        <w:rPr>
+          <w:rFonts w:ascii="微软雅黑" w:eastAsia="微软雅黑" w:hAnsi="微软雅黑" w:cs="微软雅黑" w:hint="eastAsia"/>
+          <w:color w:val="000000"/>
+          <w:shd w:val="clear" w:color="auto" w:fill="FFFFFF"/>
+        </w:rPr>
+        <w:t xml:space="preserve"> 加载当前应用的classpath下的所有类；</w:t>
       </w:r>
     </w:p>
     <w:p>
@@ -885,13 +910,7 @@
         <w:t>ExtClassLoader的父加载器是null（因为是C语言实现的，所以打不出名字）；</w:t>
       </w:r>
     </w:p>
-    <w:p>
-      <w:pPr>
-        <w:rPr>
-          <w:rFonts w:hint="eastAsia"/>
-        </w:rPr>
-      </w:pPr>
-    </w:p>
+    <w:p/>
     <w:sectPr>
       <w:pgSz w:w="11906" w:h="16838"/>
       <w:pgMar w:top="1440" w:right="1800" w:bottom="1440" w:left="1800" w:header="851" w:footer="992" w:gutter="0"/>
